--- a/document/YE_full_resume.docx
+++ b/document/YE_full_resume.docx
@@ -2905,7 +2905,7 @@
             <w:pPr>
               <w:spacing w:line="300" w:lineRule="exact"/>
               <w:rPr>
-                <w:rFonts w:ascii="Bookman Old Style" w:eastAsia="Kai" w:hAnsi="Bookman Old Style" w:hint="eastAsia"/>
+                <w:rFonts w:ascii="Bookman Old Style" w:eastAsia="Kai" w:hAnsi="Bookman Old Style"/>
                 <w:sz w:val="22"/>
                 <w:szCs w:val="22"/>
               </w:rPr>
@@ -7193,8 +7193,6 @@
         </w:rPr>
         <w:t xml:space="preserve"> (SEPM)</w:t>
       </w:r>
-      <w:bookmarkStart w:id="0" w:name="_GoBack"/>
-      <w:bookmarkEnd w:id="0"/>
     </w:p>
     <w:p>
       <w:pPr>
@@ -7776,7 +7774,7 @@
               <w:spacing w:line="300" w:lineRule="exact"/>
               <w:ind w:left="310" w:firstLineChars="0"/>
               <w:rPr>
-                <w:rFonts w:ascii="Bookman Old Style" w:eastAsia="Kai" w:hAnsi="Bookman Old Style" w:hint="eastAsia"/>
+                <w:rFonts w:ascii="Bookman Old Style" w:eastAsia="Kai" w:hAnsi="Bookman Old Style"/>
                 <w:sz w:val="22"/>
                 <w:szCs w:val="22"/>
               </w:rPr>
@@ -7828,7 +7826,7 @@
             <w:pPr>
               <w:spacing w:line="300" w:lineRule="exact"/>
               <w:rPr>
-                <w:rFonts w:ascii="Bookman Old Style" w:eastAsia="Kai" w:hAnsi="Bookman Old Style" w:hint="eastAsia"/>
+                <w:rFonts w:ascii="Bookman Old Style" w:eastAsia="Kai" w:hAnsi="Bookman Old Style"/>
                 <w:szCs w:val="22"/>
               </w:rPr>
             </w:pPr>
@@ -7891,12 +7889,793 @@
       <w:pPr>
         <w:spacing w:line="300" w:lineRule="exact"/>
         <w:rPr>
+          <w:rFonts w:ascii="Bookman Old Style" w:eastAsia="Kai" w:hAnsi="Bookman Old Style"/>
+          <w:b/>
+          <w:sz w:val="22"/>
+          <w:szCs w:val="22"/>
+        </w:rPr>
+      </w:pPr>
+      <w:r>
+        <w:rPr>
+          <w:rFonts w:ascii="Bookman Old Style" w:eastAsia="Kai" w:hAnsi="Bookman Old Style"/>
+          <w:b/>
+          <w:sz w:val="22"/>
+          <w:szCs w:val="22"/>
+        </w:rPr>
+        <w:t>A</w:t>
+      </w:r>
+      <w:r>
+        <w:rPr>
+          <w:rFonts w:ascii="Bookman Old Style" w:eastAsia="Kai" w:hAnsi="Bookman Old Style"/>
+          <w:b/>
+          <w:sz w:val="22"/>
+          <w:szCs w:val="22"/>
+        </w:rPr>
+        <w:t>rticles</w:t>
+      </w:r>
+      <w:r>
+        <w:rPr>
+          <w:rFonts w:ascii="Bookman Old Style" w:eastAsia="Kai" w:hAnsi="Bookman Old Style"/>
+          <w:b/>
+          <w:sz w:val="22"/>
+          <w:szCs w:val="22"/>
+        </w:rPr>
+        <w:t xml:space="preserve"> in</w:t>
+      </w:r>
+      <w:r>
+        <w:rPr>
+          <w:rFonts w:ascii="Bookman Old Style" w:eastAsia="Kai" w:hAnsi="Bookman Old Style"/>
+          <w:b/>
+          <w:sz w:val="22"/>
+          <w:szCs w:val="22"/>
+        </w:rPr>
+        <w:t xml:space="preserve"> CNKI</w:t>
+      </w:r>
+      <w:r>
+        <w:rPr>
+          <w:rFonts w:ascii="Bookman Old Style" w:eastAsia="Kai" w:hAnsi="Bookman Old Style"/>
+          <w:b/>
+          <w:sz w:val="22"/>
+          <w:szCs w:val="22"/>
+        </w:rPr>
+        <w:t xml:space="preserve"> library</w:t>
+      </w:r>
+      <w:r>
+        <w:rPr>
+          <w:rFonts w:ascii="Bookman Old Style" w:eastAsia="Kai" w:hAnsi="Bookman Old Style"/>
+          <w:b/>
+          <w:sz w:val="22"/>
+          <w:szCs w:val="22"/>
+        </w:rPr>
+        <w:t xml:space="preserve"> (in Chinese)</w:t>
+      </w:r>
+    </w:p>
+    <w:p>
+      <w:pPr>
+        <w:spacing w:line="300" w:lineRule="exact"/>
+        <w:rPr>
+          <w:rFonts w:ascii="Bookman Old Style" w:eastAsia="Kai" w:hAnsi="Bookman Old Style"/>
+          <w:sz w:val="22"/>
+          <w:szCs w:val="22"/>
+        </w:rPr>
+      </w:pPr>
+    </w:p>
+    <w:p>
+      <w:pPr>
+        <w:spacing w:line="300" w:lineRule="exact"/>
+        <w:rPr>
+          <w:rFonts w:ascii="Bookman Old Style" w:eastAsia="Kai" w:hAnsi="Bookman Old Style"/>
+          <w:sz w:val="22"/>
+          <w:szCs w:val="22"/>
+        </w:rPr>
+      </w:pPr>
+      <w:r>
+        <w:rPr>
+          <w:rFonts w:ascii="Bookman Old Style" w:eastAsia="Kai" w:hAnsi="Bookman Old Style" w:hint="eastAsia"/>
+          <w:sz w:val="22"/>
+          <w:szCs w:val="22"/>
+        </w:rPr>
+        <w:t>S</w:t>
+      </w:r>
+      <w:r>
+        <w:rPr>
+          <w:rFonts w:ascii="Bookman Old Style" w:eastAsia="Kai" w:hAnsi="Bookman Old Style"/>
+          <w:sz w:val="22"/>
+          <w:szCs w:val="22"/>
+        </w:rPr>
+        <w:t xml:space="preserve">han YE. Blue Ridge Mountains: the spine of Appalachia. </w:t>
+      </w:r>
+      <w:r>
+        <w:rPr>
+          <w:rFonts w:ascii="Bookman Old Style" w:eastAsia="Kai" w:hAnsi="Bookman Old Style"/>
+          <w:i/>
+          <w:sz w:val="22"/>
+          <w:szCs w:val="22"/>
+        </w:rPr>
+        <w:t>Human and Nature</w:t>
+      </w:r>
+      <w:r>
+        <w:rPr>
+          <w:rFonts w:ascii="Bookman Old Style" w:eastAsia="Kai" w:hAnsi="Bookman Old Style"/>
+          <w:sz w:val="22"/>
+          <w:szCs w:val="22"/>
+        </w:rPr>
+        <w:t>. 2019</w:t>
+      </w:r>
+    </w:p>
+    <w:p>
+      <w:pPr>
+        <w:spacing w:line="300" w:lineRule="exact"/>
+        <w:rPr>
+          <w:rFonts w:ascii="Bookman Old Style" w:eastAsia="Kai" w:hAnsi="Bookman Old Style"/>
+          <w:sz w:val="22"/>
+          <w:szCs w:val="22"/>
+        </w:rPr>
+      </w:pPr>
+    </w:p>
+    <w:p>
+      <w:pPr>
+        <w:spacing w:line="300" w:lineRule="exact"/>
+        <w:rPr>
+          <w:rFonts w:ascii="Bookman Old Style" w:eastAsia="Kai" w:hAnsi="Bookman Old Style"/>
+          <w:sz w:val="22"/>
+          <w:szCs w:val="22"/>
+        </w:rPr>
+      </w:pPr>
+      <w:r>
+        <w:rPr>
+          <w:rFonts w:ascii="Bookman Old Style" w:eastAsia="Kai" w:hAnsi="Bookman Old Style" w:hint="eastAsia"/>
+          <w:sz w:val="22"/>
+          <w:szCs w:val="22"/>
+        </w:rPr>
+        <w:t>S</w:t>
+      </w:r>
+      <w:r>
+        <w:rPr>
+          <w:rFonts w:ascii="Bookman Old Style" w:eastAsia="Kai" w:hAnsi="Bookman Old Style"/>
+          <w:sz w:val="22"/>
+          <w:szCs w:val="22"/>
+        </w:rPr>
+        <w:t xml:space="preserve">han YE. Chapter of Geoscience. Special Volume on Aesthetics of Sciences. </w:t>
+      </w:r>
+      <w:r>
+        <w:rPr>
+          <w:rFonts w:ascii="Bookman Old Style" w:eastAsia="Kai" w:hAnsi="Bookman Old Style"/>
+          <w:i/>
+          <w:sz w:val="22"/>
+          <w:szCs w:val="22"/>
+        </w:rPr>
+        <w:t>Open Class-Science Fans</w:t>
+      </w:r>
+      <w:r>
+        <w:rPr>
+          <w:rFonts w:ascii="Bookman Old Style" w:eastAsia="Kai" w:hAnsi="Bookman Old Style"/>
+          <w:sz w:val="22"/>
+          <w:szCs w:val="22"/>
+        </w:rPr>
+        <w:t>. 2019</w:t>
+      </w:r>
+    </w:p>
+    <w:p>
+      <w:pPr>
+        <w:spacing w:line="300" w:lineRule="exact"/>
+        <w:rPr>
+          <w:rFonts w:ascii="Bookman Old Style" w:eastAsia="Kai" w:hAnsi="Bookman Old Style"/>
+          <w:sz w:val="22"/>
+          <w:szCs w:val="22"/>
+        </w:rPr>
+      </w:pPr>
+    </w:p>
+    <w:p>
+      <w:pPr>
+        <w:spacing w:line="300" w:lineRule="exact"/>
+        <w:rPr>
+          <w:rFonts w:ascii="Bookman Old Style" w:eastAsia="Kai" w:hAnsi="Bookman Old Style"/>
+          <w:sz w:val="22"/>
+          <w:szCs w:val="22"/>
+        </w:rPr>
+      </w:pPr>
+      <w:r>
+        <w:rPr>
+          <w:rFonts w:ascii="Bookman Old Style" w:eastAsia="Kai" w:hAnsi="Bookman Old Style" w:hint="eastAsia"/>
+          <w:sz w:val="22"/>
+          <w:szCs w:val="22"/>
+        </w:rPr>
+        <w:t>Shan</w:t>
+      </w:r>
+      <w:r>
+        <w:rPr>
+          <w:rFonts w:ascii="Bookman Old Style" w:eastAsia="Kai" w:hAnsi="Bookman Old Style"/>
+          <w:sz w:val="22"/>
+          <w:szCs w:val="22"/>
+        </w:rPr>
+        <w:t xml:space="preserve"> </w:t>
+      </w:r>
+      <w:r>
+        <w:rPr>
+          <w:rFonts w:ascii="Bookman Old Style" w:eastAsia="Kai" w:hAnsi="Bookman Old Style" w:hint="eastAsia"/>
+          <w:sz w:val="22"/>
+          <w:szCs w:val="22"/>
+        </w:rPr>
+        <w:t>YE</w:t>
+      </w:r>
+      <w:r>
+        <w:rPr>
+          <w:rFonts w:ascii="Bookman Old Style" w:eastAsia="Kai" w:hAnsi="Bookman Old Style"/>
+          <w:sz w:val="22"/>
+          <w:szCs w:val="22"/>
+        </w:rPr>
+        <w:t>.</w:t>
+      </w:r>
+      <w:r>
+        <w:rPr>
+          <w:rFonts w:ascii="Bookman Old Style" w:eastAsia="Kai" w:hAnsi="Bookman Old Style"/>
+          <w:sz w:val="22"/>
+          <w:szCs w:val="22"/>
+        </w:rPr>
+        <w:t xml:space="preserve"> Is the Little Ice Age somehow caused by the European colonization of American continents? </w:t>
+      </w:r>
+      <w:r>
+        <w:rPr>
+          <w:rFonts w:ascii="Bookman Old Style" w:eastAsia="Kai" w:hAnsi="Bookman Old Style"/>
+          <w:i/>
+          <w:sz w:val="22"/>
+          <w:szCs w:val="22"/>
+        </w:rPr>
+        <w:t>Newton-</w:t>
+      </w:r>
+      <w:r>
+        <w:rPr>
+          <w:rFonts w:ascii="Bookman Old Style" w:eastAsia="Kai" w:hAnsi="Bookman Old Style" w:hint="eastAsia"/>
+          <w:i/>
+          <w:sz w:val="22"/>
+          <w:szCs w:val="22"/>
+        </w:rPr>
+        <w:t>Science</w:t>
+      </w:r>
+      <w:r>
+        <w:rPr>
+          <w:rFonts w:ascii="Bookman Old Style" w:eastAsia="Kai" w:hAnsi="Bookman Old Style"/>
+          <w:i/>
+          <w:sz w:val="22"/>
+          <w:szCs w:val="22"/>
+        </w:rPr>
+        <w:t xml:space="preserve"> World</w:t>
+      </w:r>
+      <w:r>
+        <w:rPr>
+          <w:rFonts w:ascii="Bookman Old Style" w:eastAsia="Kai" w:hAnsi="Bookman Old Style"/>
+          <w:sz w:val="22"/>
+          <w:szCs w:val="22"/>
+        </w:rPr>
+        <w:t>. 2018</w:t>
+      </w:r>
+    </w:p>
+    <w:p>
+      <w:pPr>
+        <w:spacing w:line="300" w:lineRule="exact"/>
+        <w:rPr>
+          <w:rFonts w:ascii="Bookman Old Style" w:eastAsia="Kai" w:hAnsi="Bookman Old Style"/>
+          <w:sz w:val="22"/>
+          <w:szCs w:val="22"/>
+        </w:rPr>
+      </w:pPr>
+    </w:p>
+    <w:p>
+      <w:pPr>
+        <w:spacing w:line="300" w:lineRule="exact"/>
+        <w:rPr>
+          <w:rFonts w:ascii="Bookman Old Style" w:eastAsia="Kai" w:hAnsi="Bookman Old Style"/>
+          <w:sz w:val="22"/>
+          <w:szCs w:val="22"/>
+        </w:rPr>
+      </w:pPr>
+      <w:r>
+        <w:rPr>
+          <w:rFonts w:ascii="Bookman Old Style" w:eastAsia="Kai" w:hAnsi="Bookman Old Style" w:hint="eastAsia"/>
+          <w:sz w:val="22"/>
+          <w:szCs w:val="22"/>
+        </w:rPr>
+        <w:lastRenderedPageBreak/>
+        <w:t>S</w:t>
+      </w:r>
+      <w:r>
+        <w:rPr>
+          <w:rFonts w:ascii="Bookman Old Style" w:eastAsia="Kai" w:hAnsi="Bookman Old Style"/>
+          <w:sz w:val="22"/>
+          <w:szCs w:val="22"/>
+        </w:rPr>
+        <w:t>han YE. Congaree National Park: known for the height.</w:t>
+      </w:r>
+      <w:r>
+        <w:rPr>
+          <w:rFonts w:ascii="Bookman Old Style" w:eastAsia="Kai" w:hAnsi="Bookman Old Style"/>
+          <w:i/>
+          <w:sz w:val="22"/>
+          <w:szCs w:val="22"/>
+        </w:rPr>
+        <w:t xml:space="preserve"> Human and Nature</w:t>
+      </w:r>
+      <w:r>
+        <w:rPr>
+          <w:rFonts w:ascii="Bookman Old Style" w:eastAsia="Kai" w:hAnsi="Bookman Old Style"/>
+          <w:sz w:val="22"/>
+          <w:szCs w:val="22"/>
+        </w:rPr>
+        <w:t>. 2018</w:t>
+      </w:r>
+    </w:p>
+    <w:p>
+      <w:pPr>
+        <w:spacing w:line="300" w:lineRule="exact"/>
+        <w:rPr>
+          <w:rFonts w:ascii="Bookman Old Style" w:eastAsia="Kai" w:hAnsi="Bookman Old Style"/>
+          <w:sz w:val="22"/>
+          <w:szCs w:val="22"/>
+        </w:rPr>
+      </w:pPr>
+    </w:p>
+    <w:p>
+      <w:pPr>
+        <w:spacing w:line="300" w:lineRule="exact"/>
+        <w:rPr>
+          <w:rFonts w:ascii="Bookman Old Style" w:eastAsia="Kai" w:hAnsi="Bookman Old Style"/>
+          <w:sz w:val="22"/>
+          <w:szCs w:val="22"/>
+        </w:rPr>
+      </w:pPr>
+      <w:r>
+        <w:rPr>
+          <w:rFonts w:ascii="Bookman Old Style" w:eastAsia="Kai" w:hAnsi="Bookman Old Style" w:hint="eastAsia"/>
+          <w:sz w:val="22"/>
+          <w:szCs w:val="22"/>
+        </w:rPr>
+        <w:t>S</w:t>
+      </w:r>
+      <w:r>
+        <w:rPr>
+          <w:rFonts w:ascii="Bookman Old Style" w:eastAsia="Kai" w:hAnsi="Bookman Old Style"/>
+          <w:sz w:val="22"/>
+          <w:szCs w:val="22"/>
+        </w:rPr>
+        <w:t xml:space="preserve">han YE. The Keweenaw Peninsula. </w:t>
+      </w:r>
+      <w:r>
+        <w:rPr>
+          <w:rFonts w:ascii="Bookman Old Style" w:eastAsia="Kai" w:hAnsi="Bookman Old Style"/>
+          <w:i/>
+          <w:sz w:val="22"/>
+          <w:szCs w:val="22"/>
+        </w:rPr>
+        <w:t>Human and Nature</w:t>
+      </w:r>
+      <w:r>
+        <w:rPr>
+          <w:rFonts w:ascii="Bookman Old Style" w:eastAsia="Kai" w:hAnsi="Bookman Old Style"/>
+          <w:sz w:val="22"/>
+          <w:szCs w:val="22"/>
+        </w:rPr>
+        <w:t>. 2018</w:t>
+      </w:r>
+    </w:p>
+    <w:p>
+      <w:pPr>
+        <w:spacing w:line="300" w:lineRule="exact"/>
+        <w:rPr>
+          <w:rFonts w:ascii="Bookman Old Style" w:eastAsia="Kai" w:hAnsi="Bookman Old Style"/>
+          <w:sz w:val="22"/>
+          <w:szCs w:val="22"/>
+        </w:rPr>
+      </w:pPr>
+    </w:p>
+    <w:p>
+      <w:pPr>
+        <w:spacing w:line="300" w:lineRule="exact"/>
+        <w:rPr>
+          <w:rFonts w:ascii="Bookman Old Style" w:eastAsia="Kai" w:hAnsi="Bookman Old Style"/>
+          <w:sz w:val="22"/>
+          <w:szCs w:val="22"/>
+        </w:rPr>
+      </w:pPr>
+      <w:r>
+        <w:rPr>
+          <w:rFonts w:ascii="Bookman Old Style" w:eastAsia="Kai" w:hAnsi="Bookman Old Style" w:hint="eastAsia"/>
+          <w:sz w:val="22"/>
+          <w:szCs w:val="22"/>
+        </w:rPr>
+        <w:t>S</w:t>
+      </w:r>
+      <w:r>
+        <w:rPr>
+          <w:rFonts w:ascii="Bookman Old Style" w:eastAsia="Kai" w:hAnsi="Bookman Old Style"/>
+          <w:sz w:val="22"/>
+          <w:szCs w:val="22"/>
+        </w:rPr>
+        <w:t xml:space="preserve">han YE. The White Sand: from the blue sea to the white sandy sea. </w:t>
+      </w:r>
+      <w:r>
+        <w:rPr>
+          <w:rFonts w:ascii="Bookman Old Style" w:eastAsia="Kai" w:hAnsi="Bookman Old Style"/>
+          <w:i/>
+          <w:sz w:val="22"/>
+          <w:szCs w:val="22"/>
+        </w:rPr>
+        <w:t>Human and Nature</w:t>
+      </w:r>
+      <w:r>
+        <w:rPr>
+          <w:rFonts w:ascii="Bookman Old Style" w:eastAsia="Kai" w:hAnsi="Bookman Old Style"/>
+          <w:sz w:val="22"/>
+          <w:szCs w:val="22"/>
+        </w:rPr>
+        <w:t>. 2018</w:t>
+      </w:r>
+    </w:p>
+    <w:p>
+      <w:pPr>
+        <w:spacing w:line="300" w:lineRule="exact"/>
+        <w:rPr>
+          <w:rFonts w:ascii="Bookman Old Style" w:eastAsia="Kai" w:hAnsi="Bookman Old Style"/>
+          <w:sz w:val="22"/>
+          <w:szCs w:val="22"/>
+        </w:rPr>
+      </w:pPr>
+    </w:p>
+    <w:p>
+      <w:pPr>
+        <w:spacing w:line="300" w:lineRule="exact"/>
+        <w:rPr>
+          <w:rFonts w:ascii="Bookman Old Style" w:eastAsia="Kai" w:hAnsi="Bookman Old Style"/>
+          <w:sz w:val="22"/>
+          <w:szCs w:val="22"/>
+        </w:rPr>
+      </w:pPr>
+      <w:r>
+        <w:rPr>
+          <w:rFonts w:ascii="Bookman Old Style" w:eastAsia="Kai" w:hAnsi="Bookman Old Style" w:hint="eastAsia"/>
+          <w:sz w:val="22"/>
+          <w:szCs w:val="22"/>
+        </w:rPr>
+        <w:t>S</w:t>
+      </w:r>
+      <w:r>
+        <w:rPr>
+          <w:rFonts w:ascii="Bookman Old Style" w:eastAsia="Kai" w:hAnsi="Bookman Old Style"/>
+          <w:sz w:val="22"/>
+          <w:szCs w:val="22"/>
+        </w:rPr>
+        <w:t xml:space="preserve">han YE. Absaroka and </w:t>
+      </w:r>
+      <w:proofErr w:type="spellStart"/>
+      <w:r>
+        <w:rPr>
+          <w:rFonts w:ascii="Bookman Old Style" w:eastAsia="Kai" w:hAnsi="Bookman Old Style"/>
+          <w:sz w:val="22"/>
+          <w:szCs w:val="22"/>
+        </w:rPr>
+        <w:t>Beartooth</w:t>
+      </w:r>
+      <w:proofErr w:type="spellEnd"/>
+      <w:r>
+        <w:rPr>
+          <w:rFonts w:ascii="Bookman Old Style" w:eastAsia="Kai" w:hAnsi="Bookman Old Style"/>
+          <w:sz w:val="22"/>
+          <w:szCs w:val="22"/>
+        </w:rPr>
+        <w:t xml:space="preserve">: a song of ice and fire near the Yellowstone. </w:t>
+      </w:r>
+      <w:r>
+        <w:rPr>
+          <w:rFonts w:ascii="Bookman Old Style" w:eastAsia="Kai" w:hAnsi="Bookman Old Style"/>
+          <w:i/>
+          <w:sz w:val="22"/>
+          <w:szCs w:val="22"/>
+        </w:rPr>
+        <w:t>Human and Nature</w:t>
+      </w:r>
+      <w:r>
+        <w:rPr>
+          <w:rFonts w:ascii="Bookman Old Style" w:eastAsia="Kai" w:hAnsi="Bookman Old Style"/>
+          <w:sz w:val="22"/>
+          <w:szCs w:val="22"/>
+        </w:rPr>
+        <w:t>. 2018</w:t>
+      </w:r>
+    </w:p>
+    <w:p>
+      <w:pPr>
+        <w:spacing w:line="300" w:lineRule="exact"/>
+        <w:rPr>
+          <w:rFonts w:ascii="Bookman Old Style" w:eastAsia="Kai" w:hAnsi="Bookman Old Style"/>
+          <w:sz w:val="22"/>
+          <w:szCs w:val="22"/>
+        </w:rPr>
+      </w:pPr>
+    </w:p>
+    <w:p>
+      <w:pPr>
+        <w:spacing w:line="300" w:lineRule="exact"/>
+        <w:rPr>
+          <w:rFonts w:ascii="Bookman Old Style" w:eastAsia="Kai" w:hAnsi="Bookman Old Style"/>
+          <w:sz w:val="22"/>
+          <w:szCs w:val="22"/>
+        </w:rPr>
+      </w:pPr>
+      <w:r>
+        <w:rPr>
+          <w:rFonts w:ascii="Bookman Old Style" w:eastAsia="Kai" w:hAnsi="Bookman Old Style" w:hint="eastAsia"/>
+          <w:sz w:val="22"/>
+          <w:szCs w:val="22"/>
+        </w:rPr>
+        <w:t>Shan</w:t>
+      </w:r>
+      <w:r>
+        <w:rPr>
+          <w:rFonts w:ascii="Bookman Old Style" w:eastAsia="Kai" w:hAnsi="Bookman Old Style"/>
+          <w:sz w:val="22"/>
+          <w:szCs w:val="22"/>
+        </w:rPr>
+        <w:t xml:space="preserve"> </w:t>
+      </w:r>
+      <w:r>
+        <w:rPr>
+          <w:rFonts w:ascii="Bookman Old Style" w:eastAsia="Kai" w:hAnsi="Bookman Old Style" w:hint="eastAsia"/>
+          <w:sz w:val="22"/>
+          <w:szCs w:val="22"/>
+        </w:rPr>
+        <w:t>YE</w:t>
+      </w:r>
+      <w:r>
+        <w:rPr>
+          <w:rFonts w:ascii="Bookman Old Style" w:eastAsia="Kai" w:hAnsi="Bookman Old Style"/>
+          <w:sz w:val="22"/>
+          <w:szCs w:val="22"/>
+        </w:rPr>
+        <w:t xml:space="preserve">. Generating heat map visualizations of soccer players with R scripts: a guideline. </w:t>
+      </w:r>
+      <w:r>
+        <w:rPr>
+          <w:rFonts w:ascii="Bookman Old Style" w:eastAsia="Kai" w:hAnsi="Bookman Old Style"/>
+          <w:i/>
+          <w:sz w:val="22"/>
+          <w:szCs w:val="22"/>
+        </w:rPr>
+        <w:t>Office Informatization</w:t>
+      </w:r>
+      <w:r>
+        <w:rPr>
+          <w:rFonts w:ascii="Bookman Old Style" w:eastAsia="Kai" w:hAnsi="Bookman Old Style"/>
+          <w:sz w:val="22"/>
+          <w:szCs w:val="22"/>
+        </w:rPr>
+        <w:t>. 2014.</w:t>
+      </w:r>
+    </w:p>
+    <w:p>
+      <w:pPr>
+        <w:spacing w:line="300" w:lineRule="exact"/>
+        <w:rPr>
+          <w:rFonts w:ascii="Bookman Old Style" w:eastAsia="Kai" w:hAnsi="Bookman Old Style"/>
+          <w:sz w:val="22"/>
+          <w:szCs w:val="22"/>
+        </w:rPr>
+      </w:pPr>
+    </w:p>
+    <w:p>
+      <w:pPr>
+        <w:spacing w:line="300" w:lineRule="exact"/>
+        <w:rPr>
+          <w:rFonts w:ascii="Bookman Old Style" w:eastAsia="Kai" w:hAnsi="Bookman Old Style"/>
+          <w:sz w:val="22"/>
+          <w:szCs w:val="22"/>
+        </w:rPr>
+      </w:pPr>
+      <w:r>
+        <w:rPr>
+          <w:rFonts w:ascii="Bookman Old Style" w:eastAsia="Kai" w:hAnsi="Bookman Old Style"/>
+          <w:sz w:val="22"/>
+          <w:szCs w:val="22"/>
+        </w:rPr>
+        <w:t>Shan YE. Review on the adhibition of Volunteered Geographic Information on the natural disaster emergency management.</w:t>
+      </w:r>
+      <w:r>
+        <w:rPr>
+          <w:rFonts w:ascii="Bookman Old Style" w:eastAsia="Kai" w:hAnsi="Bookman Old Style"/>
+          <w:i/>
+          <w:sz w:val="22"/>
+          <w:szCs w:val="22"/>
+        </w:rPr>
+        <w:t xml:space="preserve"> Office Informatization</w:t>
+      </w:r>
+      <w:r>
+        <w:rPr>
+          <w:rFonts w:ascii="Bookman Old Style" w:eastAsia="Kai" w:hAnsi="Bookman Old Style"/>
+          <w:sz w:val="22"/>
+          <w:szCs w:val="22"/>
+        </w:rPr>
+        <w:t>. 2014.</w:t>
+      </w:r>
+    </w:p>
+    <w:p>
+      <w:pPr>
+        <w:spacing w:line="300" w:lineRule="exact"/>
+        <w:rPr>
+          <w:rFonts w:ascii="Bookman Old Style" w:eastAsia="Kai" w:hAnsi="Bookman Old Style"/>
+          <w:sz w:val="22"/>
+          <w:szCs w:val="22"/>
+        </w:rPr>
+      </w:pPr>
+    </w:p>
+    <w:p>
+      <w:pPr>
+        <w:spacing w:line="300" w:lineRule="exact"/>
+        <w:rPr>
+          <w:rFonts w:ascii="Bookman Old Style" w:eastAsia="Kai" w:hAnsi="Bookman Old Style"/>
+          <w:b/>
+          <w:sz w:val="22"/>
+          <w:szCs w:val="22"/>
+        </w:rPr>
+      </w:pPr>
+      <w:r>
+        <w:rPr>
+          <w:rFonts w:ascii="Bookman Old Style" w:eastAsia="Kai" w:hAnsi="Bookman Old Style"/>
+          <w:b/>
+          <w:sz w:val="22"/>
+          <w:szCs w:val="22"/>
+        </w:rPr>
+        <w:t>Other formally published outreach works</w:t>
+      </w:r>
+    </w:p>
+    <w:p>
+      <w:pPr>
+        <w:spacing w:line="300" w:lineRule="exact"/>
+        <w:rPr>
+          <w:rFonts w:ascii="Bookman Old Style" w:eastAsia="Kai" w:hAnsi="Bookman Old Style"/>
+          <w:sz w:val="22"/>
+          <w:szCs w:val="22"/>
+        </w:rPr>
+      </w:pPr>
+    </w:p>
+    <w:p>
+      <w:pPr>
+        <w:spacing w:line="300" w:lineRule="exact"/>
+        <w:rPr>
+          <w:rFonts w:ascii="Bookman Old Style" w:eastAsia="Kai" w:hAnsi="Bookman Old Style"/>
+          <w:sz w:val="22"/>
+          <w:szCs w:val="22"/>
+        </w:rPr>
+      </w:pPr>
+      <w:r>
+        <w:rPr>
+          <w:rFonts w:ascii="Bookman Old Style" w:eastAsia="Kai" w:hAnsi="Bookman Old Style" w:hint="eastAsia"/>
+          <w:sz w:val="22"/>
+          <w:szCs w:val="22"/>
+        </w:rPr>
+        <w:t>S</w:t>
+      </w:r>
+      <w:r>
+        <w:rPr>
+          <w:rFonts w:ascii="Bookman Old Style" w:eastAsia="Kai" w:hAnsi="Bookman Old Style"/>
+          <w:sz w:val="22"/>
+          <w:szCs w:val="22"/>
+        </w:rPr>
+        <w:t xml:space="preserve">han YE. Fossil Hunters: A </w:t>
+      </w:r>
+      <w:r>
+        <w:rPr>
+          <w:rFonts w:ascii="Bookman Old Style" w:eastAsia="Kai" w:hAnsi="Bookman Old Style" w:hint="eastAsia"/>
+          <w:sz w:val="22"/>
+          <w:szCs w:val="22"/>
+        </w:rPr>
+        <w:t>History</w:t>
+      </w:r>
+      <w:r>
+        <w:rPr>
+          <w:rFonts w:ascii="Bookman Old Style" w:eastAsia="Kai" w:hAnsi="Bookman Old Style"/>
+          <w:sz w:val="22"/>
+          <w:szCs w:val="22"/>
+        </w:rPr>
+        <w:t xml:space="preserve"> of Dinosaur Research (eBook). 2016</w:t>
+      </w:r>
+    </w:p>
+    <w:p>
+      <w:pPr>
+        <w:spacing w:line="300" w:lineRule="exact"/>
+        <w:rPr>
+          <w:rFonts w:ascii="Bookman Old Style" w:eastAsia="Kai" w:hAnsi="Bookman Old Style"/>
+          <w:sz w:val="22"/>
+          <w:szCs w:val="22"/>
+        </w:rPr>
+      </w:pPr>
+    </w:p>
+    <w:p>
+      <w:pPr>
+        <w:spacing w:line="300" w:lineRule="exact"/>
+        <w:rPr>
+          <w:rFonts w:ascii="Bookman Old Style" w:eastAsia="Kai" w:hAnsi="Bookman Old Style"/>
+          <w:sz w:val="22"/>
+          <w:szCs w:val="22"/>
+        </w:rPr>
+      </w:pPr>
+      <w:r>
+        <w:rPr>
+          <w:rFonts w:ascii="Bookman Old Style" w:eastAsia="Kai" w:hAnsi="Bookman Old Style" w:hint="eastAsia"/>
+          <w:sz w:val="22"/>
+          <w:szCs w:val="22"/>
+        </w:rPr>
+        <w:t>S</w:t>
+      </w:r>
+      <w:r>
+        <w:rPr>
+          <w:rFonts w:ascii="Bookman Old Style" w:eastAsia="Kai" w:hAnsi="Bookman Old Style"/>
+          <w:sz w:val="22"/>
+          <w:szCs w:val="22"/>
+        </w:rPr>
+        <w:t xml:space="preserve">han YE. The </w:t>
+      </w:r>
+      <w:r>
+        <w:rPr>
+          <w:rFonts w:ascii="Bookman Old Style" w:eastAsia="Kai" w:hAnsi="Bookman Old Style" w:hint="eastAsia"/>
+          <w:sz w:val="22"/>
+          <w:szCs w:val="22"/>
+        </w:rPr>
+        <w:t>Chain</w:t>
+      </w:r>
+      <w:r>
+        <w:rPr>
+          <w:rFonts w:ascii="Bookman Old Style" w:eastAsia="Kai" w:hAnsi="Bookman Old Style"/>
+          <w:sz w:val="22"/>
+          <w:szCs w:val="22"/>
+        </w:rPr>
+        <w:t xml:space="preserve"> of Great Lakes: tracing a history of deglaciation in North America. </w:t>
+      </w:r>
+      <w:r>
+        <w:rPr>
+          <w:rFonts w:ascii="Bookman Old Style" w:eastAsia="Kai" w:hAnsi="Bookman Old Style"/>
+          <w:i/>
+          <w:sz w:val="22"/>
+          <w:szCs w:val="22"/>
+        </w:rPr>
+        <w:t>Chinese National Geographic</w:t>
+      </w:r>
+      <w:r>
+        <w:rPr>
+          <w:rFonts w:ascii="Bookman Old Style" w:eastAsia="Kai" w:hAnsi="Bookman Old Style"/>
+          <w:sz w:val="22"/>
+          <w:szCs w:val="22"/>
+        </w:rPr>
+        <w:t>. 2016</w:t>
+      </w:r>
+    </w:p>
+    <w:p>
+      <w:pPr>
+        <w:spacing w:line="300" w:lineRule="exact"/>
+        <w:rPr>
+          <w:rFonts w:ascii="Bookman Old Style" w:eastAsia="Kai" w:hAnsi="Bookman Old Style"/>
+          <w:sz w:val="22"/>
+          <w:szCs w:val="22"/>
+        </w:rPr>
+      </w:pPr>
+    </w:p>
+    <w:p>
+      <w:pPr>
+        <w:spacing w:line="300" w:lineRule="exact"/>
+        <w:rPr>
+          <w:rFonts w:ascii="Bookman Old Style" w:eastAsia="Kai" w:hAnsi="Bookman Old Style"/>
+          <w:b/>
+          <w:sz w:val="22"/>
+          <w:szCs w:val="22"/>
+        </w:rPr>
+      </w:pPr>
+      <w:r>
+        <w:rPr>
           <w:rFonts w:ascii="Bookman Old Style" w:eastAsia="Kai" w:hAnsi="Bookman Old Style" w:hint="eastAsia"/>
           <w:b/>
           <w:sz w:val="22"/>
           <w:szCs w:val="22"/>
         </w:rPr>
-      </w:pPr>
+        <w:t>T</w:t>
+      </w:r>
       <w:r>
         <w:rPr>
           <w:rFonts w:ascii="Bookman Old Style" w:eastAsia="Kai" w:hAnsi="Bookman Old Style"/>
@@ -7904,7 +8683,7 @@
           <w:sz w:val="22"/>
           <w:szCs w:val="22"/>
         </w:rPr>
-        <w:t>A</w:t>
+        <w:t>ranslati</w:t>
       </w:r>
       <w:r>
         <w:rPr>
@@ -7913,43 +8692,7 @@
           <w:sz w:val="22"/>
           <w:szCs w:val="22"/>
         </w:rPr>
-        <w:t>rticles</w:t>
-      </w:r>
-      <w:r>
-        <w:rPr>
-          <w:rFonts w:ascii="Bookman Old Style" w:eastAsia="Kai" w:hAnsi="Bookman Old Style"/>
-          <w:b/>
-          <w:sz w:val="22"/>
-          <w:szCs w:val="22"/>
-        </w:rPr>
-        <w:t xml:space="preserve"> in</w:t>
-      </w:r>
-      <w:r>
-        <w:rPr>
-          <w:rFonts w:ascii="Bookman Old Style" w:eastAsia="Kai" w:hAnsi="Bookman Old Style"/>
-          <w:b/>
-          <w:sz w:val="22"/>
-          <w:szCs w:val="22"/>
-        </w:rPr>
-        <w:t xml:space="preserve"> CNKI</w:t>
-      </w:r>
-      <w:r>
-        <w:rPr>
-          <w:rFonts w:ascii="Bookman Old Style" w:eastAsia="Kai" w:hAnsi="Bookman Old Style"/>
-          <w:b/>
-          <w:sz w:val="22"/>
-          <w:szCs w:val="22"/>
-        </w:rPr>
-        <w:t xml:space="preserve"> library</w:t>
-      </w:r>
-      <w:r>
-        <w:rPr>
-          <w:rFonts w:ascii="Bookman Old Style" w:eastAsia="Kai" w:hAnsi="Bookman Old Style"/>
-          <w:b/>
-          <w:sz w:val="22"/>
-          <w:szCs w:val="22"/>
-        </w:rPr>
-        <w:t xml:space="preserve"> (in Chinese)</w:t>
+        <w:t>on</w:t>
       </w:r>
     </w:p>
     <w:p>
@@ -7973,36 +8716,67 @@
       </w:pPr>
       <w:r>
         <w:rPr>
-          <w:rFonts w:ascii="Bookman Old Style" w:eastAsia="Kai" w:hAnsi="Bookman Old Style" w:hint="eastAsia"/>
-          <w:sz w:val="22"/>
-          <w:szCs w:val="22"/>
-        </w:rPr>
-        <w:t>S</w:t>
-      </w:r>
-      <w:r>
-        <w:rPr>
-          <w:rFonts w:ascii="Bookman Old Style" w:eastAsia="Kai" w:hAnsi="Bookman Old Style"/>
-          <w:sz w:val="22"/>
-          <w:szCs w:val="22"/>
-        </w:rPr>
-        <w:t xml:space="preserve">han YE. Blue Ridge Mountains: the spine of Appalachia. </w:t>
-      </w:r>
-      <w:r>
-        <w:rPr>
-          <w:rFonts w:ascii="Bookman Old Style" w:eastAsia="Kai" w:hAnsi="Bookman Old Style"/>
-          <w:i/>
-          <w:sz w:val="22"/>
-          <w:szCs w:val="22"/>
-        </w:rPr>
-        <w:t>Human and Nature</w:t>
-      </w:r>
-      <w:r>
-        <w:rPr>
-          <w:rFonts w:ascii="Bookman Old Style" w:eastAsia="Kai" w:hAnsi="Bookman Old Style"/>
-          <w:sz w:val="22"/>
-          <w:szCs w:val="22"/>
-        </w:rPr>
-        <w:t>. 2019</w:t>
+          <w:rFonts w:ascii="Bookman Old Style" w:eastAsia="Kai" w:hAnsi="Bookman Old Style"/>
+          <w:sz w:val="22"/>
+          <w:szCs w:val="22"/>
+        </w:rPr>
+        <w:t>Reynolds</w:t>
+      </w:r>
+      <w:r>
+        <w:rPr>
+          <w:rFonts w:ascii="Bookman Old Style" w:eastAsia="Kai" w:hAnsi="Bookman Old Style"/>
+          <w:sz w:val="22"/>
+          <w:szCs w:val="22"/>
+        </w:rPr>
+        <w:t xml:space="preserve"> et al.,</w:t>
+      </w:r>
+      <w:r>
+        <w:rPr>
+          <w:rFonts w:ascii="Bookman Old Style" w:eastAsia="Kai" w:hAnsi="Bookman Old Style"/>
+          <w:sz w:val="22"/>
+          <w:szCs w:val="22"/>
+        </w:rPr>
+        <w:t xml:space="preserve"> Exploring Geology</w:t>
+      </w:r>
+      <w:r>
+        <w:rPr>
+          <w:rFonts w:ascii="Bookman Old Style" w:eastAsia="Kai" w:hAnsi="Bookman Old Style"/>
+          <w:sz w:val="22"/>
+          <w:szCs w:val="22"/>
+        </w:rPr>
+        <w:t xml:space="preserve"> (textbook). Chinese version translated by Shan YE. In prep. Physical book</w:t>
+      </w:r>
+      <w:r>
+        <w:rPr>
+          <w:rFonts w:ascii="Bookman Old Style" w:eastAsia="Kai" w:hAnsi="Bookman Old Style"/>
+          <w:sz w:val="22"/>
+          <w:szCs w:val="22"/>
+        </w:rPr>
+        <w:t xml:space="preserve"> is scheduled</w:t>
+      </w:r>
+      <w:r>
+        <w:rPr>
+          <w:rFonts w:ascii="Bookman Old Style" w:eastAsia="Kai" w:hAnsi="Bookman Old Style"/>
+          <w:sz w:val="22"/>
+          <w:szCs w:val="22"/>
+        </w:rPr>
+        <w:t xml:space="preserve"> to be published in late 2019</w:t>
+      </w:r>
+      <w:r>
+        <w:rPr>
+          <w:rFonts w:ascii="Bookman Old Style" w:eastAsia="Kai" w:hAnsi="Bookman Old Style"/>
+          <w:sz w:val="22"/>
+          <w:szCs w:val="22"/>
+        </w:rPr>
+        <w:t xml:space="preserve"> or early 2020</w:t>
+      </w:r>
+      <w:r>
+        <w:rPr>
+          <w:rFonts w:ascii="Bookman Old Style" w:eastAsia="Kai" w:hAnsi="Bookman Old Style"/>
+          <w:sz w:val="22"/>
+          <w:szCs w:val="22"/>
+        </w:rPr>
+        <w:t>.</w:t>
       </w:r>
     </w:p>
     <w:p>
@@ -8014,12 +8788,15 @@
           <w:szCs w:val="22"/>
         </w:rPr>
       </w:pPr>
+      <w:bookmarkStart w:id="0" w:name="_GoBack"/>
+      <w:bookmarkEnd w:id="0"/>
     </w:p>
     <w:p>
       <w:pPr>
         <w:spacing w:line="300" w:lineRule="exact"/>
         <w:rPr>
           <w:rFonts w:ascii="Bookman Old Style" w:eastAsia="Kai" w:hAnsi="Bookman Old Style"/>
+          <w:b/>
           <w:sz w:val="22"/>
           <w:szCs w:val="22"/>
         </w:rPr>
@@ -8027,35 +8804,20 @@
       <w:r>
         <w:rPr>
           <w:rFonts w:ascii="Bookman Old Style" w:eastAsia="Kai" w:hAnsi="Bookman Old Style" w:hint="eastAsia"/>
-          <w:sz w:val="22"/>
-          <w:szCs w:val="22"/>
-        </w:rPr>
-        <w:t>S</w:t>
-      </w:r>
-      <w:r>
-        <w:rPr>
-          <w:rFonts w:ascii="Bookman Old Style" w:eastAsia="Kai" w:hAnsi="Bookman Old Style"/>
-          <w:sz w:val="22"/>
-          <w:szCs w:val="22"/>
-        </w:rPr>
-        <w:t xml:space="preserve">han YE. Chapter of Geoscience. Special Volume on Aesthetics of Sciences. </w:t>
-      </w:r>
-      <w:r>
-        <w:rPr>
-          <w:rFonts w:ascii="Bookman Old Style" w:eastAsia="Kai" w:hAnsi="Bookman Old Style"/>
-          <w:i/>
-          <w:sz w:val="22"/>
-          <w:szCs w:val="22"/>
-        </w:rPr>
-        <w:t>Open Class-Science Fans</w:t>
-      </w:r>
-      <w:r>
-        <w:rPr>
-          <w:rFonts w:ascii="Bookman Old Style" w:eastAsia="Kai" w:hAnsi="Bookman Old Style"/>
-          <w:sz w:val="22"/>
-          <w:szCs w:val="22"/>
-        </w:rPr>
-        <w:t>. 2019</w:t>
+          <w:b/>
+          <w:sz w:val="22"/>
+          <w:szCs w:val="22"/>
+        </w:rPr>
+        <w:t>Online</w:t>
+      </w:r>
+      <w:r>
+        <w:rPr>
+          <w:rFonts w:ascii="Bookman Old Style" w:eastAsia="Kai" w:hAnsi="Bookman Old Style"/>
+          <w:b/>
+          <w:sz w:val="22"/>
+          <w:szCs w:val="22"/>
+        </w:rPr>
+        <w:t xml:space="preserve"> Platforms</w:t>
       </w:r>
     </w:p>
     <w:p>
@@ -8079,706 +8841,11 @@
       </w:pPr>
       <w:r>
         <w:rPr>
-          <w:rFonts w:ascii="Bookman Old Style" w:eastAsia="Kai" w:hAnsi="Bookman Old Style" w:hint="eastAsia"/>
-          <w:sz w:val="22"/>
-          <w:szCs w:val="22"/>
-        </w:rPr>
-        <w:t>Shan</w:t>
-      </w:r>
-      <w:r>
-        <w:rPr>
-          <w:rFonts w:ascii="Bookman Old Style" w:eastAsia="Kai" w:hAnsi="Bookman Old Style"/>
-          <w:sz w:val="22"/>
-          <w:szCs w:val="22"/>
-        </w:rPr>
-        <w:t xml:space="preserve"> </w:t>
-      </w:r>
-      <w:r>
-        <w:rPr>
-          <w:rFonts w:ascii="Bookman Old Style" w:eastAsia="Kai" w:hAnsi="Bookman Old Style" w:hint="eastAsia"/>
-          <w:sz w:val="22"/>
-          <w:szCs w:val="22"/>
-        </w:rPr>
-        <w:t>YE</w:t>
-      </w:r>
-      <w:r>
-        <w:rPr>
-          <w:rFonts w:ascii="Bookman Old Style" w:eastAsia="Kai" w:hAnsi="Bookman Old Style"/>
-          <w:sz w:val="22"/>
-          <w:szCs w:val="22"/>
-        </w:rPr>
-        <w:t>.</w:t>
-      </w:r>
-      <w:r>
-        <w:rPr>
-          <w:rFonts w:ascii="Bookman Old Style" w:eastAsia="Kai" w:hAnsi="Bookman Old Style"/>
-          <w:sz w:val="22"/>
-          <w:szCs w:val="22"/>
-        </w:rPr>
-        <w:t xml:space="preserve"> Is the Little Ice Age somehow caused by the European colonization of American continents? </w:t>
-      </w:r>
-      <w:r>
-        <w:rPr>
-          <w:rFonts w:ascii="Bookman Old Style" w:eastAsia="Kai" w:hAnsi="Bookman Old Style"/>
-          <w:i/>
-          <w:sz w:val="22"/>
-          <w:szCs w:val="22"/>
-        </w:rPr>
-        <w:t>Newton-</w:t>
-      </w:r>
-      <w:r>
-        <w:rPr>
-          <w:rFonts w:ascii="Bookman Old Style" w:eastAsia="Kai" w:hAnsi="Bookman Old Style" w:hint="eastAsia"/>
-          <w:i/>
-          <w:sz w:val="22"/>
-          <w:szCs w:val="22"/>
-        </w:rPr>
-        <w:t>Science</w:t>
-      </w:r>
-      <w:r>
-        <w:rPr>
-          <w:rFonts w:ascii="Bookman Old Style" w:eastAsia="Kai" w:hAnsi="Bookman Old Style"/>
-          <w:i/>
-          <w:sz w:val="22"/>
-          <w:szCs w:val="22"/>
-        </w:rPr>
-        <w:t xml:space="preserve"> World</w:t>
-      </w:r>
-      <w:r>
-        <w:rPr>
-          <w:rFonts w:ascii="Bookman Old Style" w:eastAsia="Kai" w:hAnsi="Bookman Old Style"/>
-          <w:sz w:val="22"/>
-          <w:szCs w:val="22"/>
-        </w:rPr>
-        <w:t>. 2018</w:t>
-      </w:r>
-    </w:p>
-    <w:p>
-      <w:pPr>
-        <w:spacing w:line="300" w:lineRule="exact"/>
-        <w:rPr>
-          <w:rFonts w:ascii="Bookman Old Style" w:eastAsia="Kai" w:hAnsi="Bookman Old Style"/>
-          <w:sz w:val="22"/>
-          <w:szCs w:val="22"/>
-        </w:rPr>
-      </w:pPr>
-    </w:p>
-    <w:p>
-      <w:pPr>
-        <w:spacing w:line="300" w:lineRule="exact"/>
-        <w:rPr>
-          <w:rFonts w:ascii="Bookman Old Style" w:eastAsia="Kai" w:hAnsi="Bookman Old Style"/>
-          <w:sz w:val="22"/>
-          <w:szCs w:val="22"/>
-        </w:rPr>
-      </w:pPr>
-      <w:r>
-        <w:rPr>
-          <w:rFonts w:ascii="Bookman Old Style" w:eastAsia="Kai" w:hAnsi="Bookman Old Style" w:hint="eastAsia"/>
-          <w:sz w:val="22"/>
-          <w:szCs w:val="22"/>
-        </w:rPr>
-        <w:lastRenderedPageBreak/>
-        <w:t>S</w:t>
-      </w:r>
-      <w:r>
-        <w:rPr>
-          <w:rFonts w:ascii="Bookman Old Style" w:eastAsia="Kai" w:hAnsi="Bookman Old Style"/>
-          <w:sz w:val="22"/>
-          <w:szCs w:val="22"/>
-        </w:rPr>
-        <w:t>han YE. Congaree National Park: known for the height.</w:t>
-      </w:r>
-      <w:r>
-        <w:rPr>
-          <w:rFonts w:ascii="Bookman Old Style" w:eastAsia="Kai" w:hAnsi="Bookman Old Style"/>
-          <w:i/>
-          <w:sz w:val="22"/>
-          <w:szCs w:val="22"/>
-        </w:rPr>
-        <w:t xml:space="preserve"> Human and Nature</w:t>
-      </w:r>
-      <w:r>
-        <w:rPr>
-          <w:rFonts w:ascii="Bookman Old Style" w:eastAsia="Kai" w:hAnsi="Bookman Old Style"/>
-          <w:sz w:val="22"/>
-          <w:szCs w:val="22"/>
-        </w:rPr>
-        <w:t>. 2018</w:t>
-      </w:r>
-    </w:p>
-    <w:p>
-      <w:pPr>
-        <w:spacing w:line="300" w:lineRule="exact"/>
-        <w:rPr>
-          <w:rFonts w:ascii="Bookman Old Style" w:eastAsia="Kai" w:hAnsi="Bookman Old Style"/>
-          <w:sz w:val="22"/>
-          <w:szCs w:val="22"/>
-        </w:rPr>
-      </w:pPr>
-    </w:p>
-    <w:p>
-      <w:pPr>
-        <w:spacing w:line="300" w:lineRule="exact"/>
-        <w:rPr>
-          <w:rFonts w:ascii="Bookman Old Style" w:eastAsia="Kai" w:hAnsi="Bookman Old Style"/>
-          <w:sz w:val="22"/>
-          <w:szCs w:val="22"/>
-        </w:rPr>
-      </w:pPr>
-      <w:r>
-        <w:rPr>
-          <w:rFonts w:ascii="Bookman Old Style" w:eastAsia="Kai" w:hAnsi="Bookman Old Style" w:hint="eastAsia"/>
-          <w:sz w:val="22"/>
-          <w:szCs w:val="22"/>
-        </w:rPr>
-        <w:t>S</w:t>
-      </w:r>
-      <w:r>
-        <w:rPr>
-          <w:rFonts w:ascii="Bookman Old Style" w:eastAsia="Kai" w:hAnsi="Bookman Old Style"/>
-          <w:sz w:val="22"/>
-          <w:szCs w:val="22"/>
-        </w:rPr>
-        <w:t xml:space="preserve">han YE. The Keweenaw Peninsula. </w:t>
-      </w:r>
-      <w:r>
-        <w:rPr>
-          <w:rFonts w:ascii="Bookman Old Style" w:eastAsia="Kai" w:hAnsi="Bookman Old Style"/>
-          <w:i/>
-          <w:sz w:val="22"/>
-          <w:szCs w:val="22"/>
-        </w:rPr>
-        <w:t>Human and Nature</w:t>
-      </w:r>
-      <w:r>
-        <w:rPr>
-          <w:rFonts w:ascii="Bookman Old Style" w:eastAsia="Kai" w:hAnsi="Bookman Old Style"/>
-          <w:sz w:val="22"/>
-          <w:szCs w:val="22"/>
-        </w:rPr>
-        <w:t>. 2018</w:t>
-      </w:r>
-    </w:p>
-    <w:p>
-      <w:pPr>
-        <w:spacing w:line="300" w:lineRule="exact"/>
-        <w:rPr>
-          <w:rFonts w:ascii="Bookman Old Style" w:eastAsia="Kai" w:hAnsi="Bookman Old Style"/>
-          <w:sz w:val="22"/>
-          <w:szCs w:val="22"/>
-        </w:rPr>
-      </w:pPr>
-    </w:p>
-    <w:p>
-      <w:pPr>
-        <w:spacing w:line="300" w:lineRule="exact"/>
-        <w:rPr>
-          <w:rFonts w:ascii="Bookman Old Style" w:eastAsia="Kai" w:hAnsi="Bookman Old Style"/>
-          <w:sz w:val="22"/>
-          <w:szCs w:val="22"/>
-        </w:rPr>
-      </w:pPr>
-      <w:r>
-        <w:rPr>
-          <w:rFonts w:ascii="Bookman Old Style" w:eastAsia="Kai" w:hAnsi="Bookman Old Style" w:hint="eastAsia"/>
-          <w:sz w:val="22"/>
-          <w:szCs w:val="22"/>
-        </w:rPr>
-        <w:t>S</w:t>
-      </w:r>
-      <w:r>
-        <w:rPr>
-          <w:rFonts w:ascii="Bookman Old Style" w:eastAsia="Kai" w:hAnsi="Bookman Old Style"/>
-          <w:sz w:val="22"/>
-          <w:szCs w:val="22"/>
-        </w:rPr>
-        <w:t xml:space="preserve">han YE. The White Sand: from the blue sea to the white sandy sea. </w:t>
-      </w:r>
-      <w:r>
-        <w:rPr>
-          <w:rFonts w:ascii="Bookman Old Style" w:eastAsia="Kai" w:hAnsi="Bookman Old Style"/>
-          <w:i/>
-          <w:sz w:val="22"/>
-          <w:szCs w:val="22"/>
-        </w:rPr>
-        <w:t>Human and Nature</w:t>
-      </w:r>
-      <w:r>
-        <w:rPr>
-          <w:rFonts w:ascii="Bookman Old Style" w:eastAsia="Kai" w:hAnsi="Bookman Old Style"/>
-          <w:sz w:val="22"/>
-          <w:szCs w:val="22"/>
-        </w:rPr>
-        <w:t>. 2018</w:t>
-      </w:r>
-    </w:p>
-    <w:p>
-      <w:pPr>
-        <w:spacing w:line="300" w:lineRule="exact"/>
-        <w:rPr>
-          <w:rFonts w:ascii="Bookman Old Style" w:eastAsia="Kai" w:hAnsi="Bookman Old Style"/>
-          <w:sz w:val="22"/>
-          <w:szCs w:val="22"/>
-        </w:rPr>
-      </w:pPr>
-    </w:p>
-    <w:p>
-      <w:pPr>
-        <w:spacing w:line="300" w:lineRule="exact"/>
-        <w:rPr>
-          <w:rFonts w:ascii="Bookman Old Style" w:eastAsia="Kai" w:hAnsi="Bookman Old Style"/>
-          <w:sz w:val="22"/>
-          <w:szCs w:val="22"/>
-        </w:rPr>
-      </w:pPr>
-      <w:r>
-        <w:rPr>
-          <w:rFonts w:ascii="Bookman Old Style" w:eastAsia="Kai" w:hAnsi="Bookman Old Style" w:hint="eastAsia"/>
-          <w:sz w:val="22"/>
-          <w:szCs w:val="22"/>
-        </w:rPr>
-        <w:t>S</w:t>
-      </w:r>
-      <w:r>
-        <w:rPr>
-          <w:rFonts w:ascii="Bookman Old Style" w:eastAsia="Kai" w:hAnsi="Bookman Old Style"/>
-          <w:sz w:val="22"/>
-          <w:szCs w:val="22"/>
-        </w:rPr>
-        <w:t xml:space="preserve">han YE. Absaroka and </w:t>
-      </w:r>
-      <w:proofErr w:type="spellStart"/>
-      <w:r>
-        <w:rPr>
-          <w:rFonts w:ascii="Bookman Old Style" w:eastAsia="Kai" w:hAnsi="Bookman Old Style"/>
-          <w:sz w:val="22"/>
-          <w:szCs w:val="22"/>
-        </w:rPr>
-        <w:t>Beartooth</w:t>
-      </w:r>
-      <w:proofErr w:type="spellEnd"/>
-      <w:r>
-        <w:rPr>
-          <w:rFonts w:ascii="Bookman Old Style" w:eastAsia="Kai" w:hAnsi="Bookman Old Style"/>
-          <w:sz w:val="22"/>
-          <w:szCs w:val="22"/>
-        </w:rPr>
-        <w:t xml:space="preserve">: a song of ice and fire near the Yellowstone. </w:t>
-      </w:r>
-      <w:r>
-        <w:rPr>
-          <w:rFonts w:ascii="Bookman Old Style" w:eastAsia="Kai" w:hAnsi="Bookman Old Style"/>
-          <w:i/>
-          <w:sz w:val="22"/>
-          <w:szCs w:val="22"/>
-        </w:rPr>
-        <w:t>Human and Nature</w:t>
-      </w:r>
-      <w:r>
-        <w:rPr>
-          <w:rFonts w:ascii="Bookman Old Style" w:eastAsia="Kai" w:hAnsi="Bookman Old Style"/>
-          <w:sz w:val="22"/>
-          <w:szCs w:val="22"/>
-        </w:rPr>
-        <w:t>. 2018</w:t>
-      </w:r>
-    </w:p>
-    <w:p>
-      <w:pPr>
-        <w:spacing w:line="300" w:lineRule="exact"/>
-        <w:rPr>
-          <w:rFonts w:ascii="Bookman Old Style" w:eastAsia="Kai" w:hAnsi="Bookman Old Style"/>
-          <w:sz w:val="22"/>
-          <w:szCs w:val="22"/>
-        </w:rPr>
-      </w:pPr>
-    </w:p>
-    <w:p>
-      <w:pPr>
-        <w:spacing w:line="300" w:lineRule="exact"/>
-        <w:rPr>
-          <w:rFonts w:ascii="Bookman Old Style" w:eastAsia="Kai" w:hAnsi="Bookman Old Style"/>
-          <w:sz w:val="22"/>
-          <w:szCs w:val="22"/>
-        </w:rPr>
-      </w:pPr>
-      <w:r>
-        <w:rPr>
-          <w:rFonts w:ascii="Bookman Old Style" w:eastAsia="Kai" w:hAnsi="Bookman Old Style" w:hint="eastAsia"/>
-          <w:sz w:val="22"/>
-          <w:szCs w:val="22"/>
-        </w:rPr>
-        <w:t>Shan</w:t>
-      </w:r>
-      <w:r>
-        <w:rPr>
-          <w:rFonts w:ascii="Bookman Old Style" w:eastAsia="Kai" w:hAnsi="Bookman Old Style"/>
-          <w:sz w:val="22"/>
-          <w:szCs w:val="22"/>
-        </w:rPr>
-        <w:t xml:space="preserve"> </w:t>
-      </w:r>
-      <w:r>
-        <w:rPr>
-          <w:rFonts w:ascii="Bookman Old Style" w:eastAsia="Kai" w:hAnsi="Bookman Old Style" w:hint="eastAsia"/>
-          <w:sz w:val="22"/>
-          <w:szCs w:val="22"/>
-        </w:rPr>
-        <w:t>YE</w:t>
-      </w:r>
-      <w:r>
-        <w:rPr>
-          <w:rFonts w:ascii="Bookman Old Style" w:eastAsia="Kai" w:hAnsi="Bookman Old Style"/>
-          <w:sz w:val="22"/>
-          <w:szCs w:val="22"/>
-        </w:rPr>
-        <w:t xml:space="preserve">. Generating heat map visualizations of soccer players with R scripts: a guideline. </w:t>
-      </w:r>
-      <w:r>
-        <w:rPr>
-          <w:rFonts w:ascii="Bookman Old Style" w:eastAsia="Kai" w:hAnsi="Bookman Old Style"/>
-          <w:i/>
-          <w:sz w:val="22"/>
-          <w:szCs w:val="22"/>
-        </w:rPr>
-        <w:t>Office Informatization</w:t>
-      </w:r>
-      <w:r>
-        <w:rPr>
-          <w:rFonts w:ascii="Bookman Old Style" w:eastAsia="Kai" w:hAnsi="Bookman Old Style"/>
-          <w:sz w:val="22"/>
-          <w:szCs w:val="22"/>
-        </w:rPr>
-        <w:t>. 2014.</w:t>
-      </w:r>
-    </w:p>
-    <w:p>
-      <w:pPr>
-        <w:spacing w:line="300" w:lineRule="exact"/>
-        <w:rPr>
-          <w:rFonts w:ascii="Bookman Old Style" w:eastAsia="Kai" w:hAnsi="Bookman Old Style"/>
-          <w:sz w:val="22"/>
-          <w:szCs w:val="22"/>
-        </w:rPr>
-      </w:pPr>
-    </w:p>
-    <w:p>
-      <w:pPr>
-        <w:spacing w:line="300" w:lineRule="exact"/>
-        <w:rPr>
-          <w:rFonts w:ascii="Bookman Old Style" w:eastAsia="Kai" w:hAnsi="Bookman Old Style" w:hint="eastAsia"/>
-          <w:sz w:val="22"/>
-          <w:szCs w:val="22"/>
-        </w:rPr>
-      </w:pPr>
-      <w:r>
-        <w:rPr>
-          <w:rFonts w:ascii="Bookman Old Style" w:eastAsia="Kai" w:hAnsi="Bookman Old Style"/>
-          <w:sz w:val="22"/>
-          <w:szCs w:val="22"/>
-        </w:rPr>
-        <w:t>Shan YE. Review on the adhibition of Volunteered Geographic Information on the natural disaster emergency management.</w:t>
-      </w:r>
-      <w:r>
-        <w:rPr>
-          <w:rFonts w:ascii="Bookman Old Style" w:eastAsia="Kai" w:hAnsi="Bookman Old Style"/>
-          <w:i/>
-          <w:sz w:val="22"/>
-          <w:szCs w:val="22"/>
-        </w:rPr>
-        <w:t xml:space="preserve"> Office Informatization</w:t>
-      </w:r>
-      <w:r>
-        <w:rPr>
-          <w:rFonts w:ascii="Bookman Old Style" w:eastAsia="Kai" w:hAnsi="Bookman Old Style"/>
-          <w:sz w:val="22"/>
-          <w:szCs w:val="22"/>
-        </w:rPr>
-        <w:t>. 2014.</w:t>
-      </w:r>
-    </w:p>
-    <w:p>
-      <w:pPr>
-        <w:spacing w:line="300" w:lineRule="exact"/>
-        <w:rPr>
-          <w:rFonts w:ascii="Bookman Old Style" w:eastAsia="Kai" w:hAnsi="Bookman Old Style"/>
-          <w:sz w:val="22"/>
-          <w:szCs w:val="22"/>
-        </w:rPr>
-      </w:pPr>
-    </w:p>
-    <w:p>
-      <w:pPr>
-        <w:spacing w:line="300" w:lineRule="exact"/>
-        <w:rPr>
-          <w:rFonts w:ascii="Bookman Old Style" w:eastAsia="Kai" w:hAnsi="Bookman Old Style"/>
-          <w:b/>
-          <w:sz w:val="22"/>
-          <w:szCs w:val="22"/>
-        </w:rPr>
-      </w:pPr>
-      <w:r>
-        <w:rPr>
-          <w:rFonts w:ascii="Bookman Old Style" w:eastAsia="Kai" w:hAnsi="Bookman Old Style"/>
-          <w:b/>
-          <w:sz w:val="22"/>
-          <w:szCs w:val="22"/>
-        </w:rPr>
-        <w:t>Other formally published outreach works</w:t>
-      </w:r>
-    </w:p>
-    <w:p>
-      <w:pPr>
-        <w:spacing w:line="300" w:lineRule="exact"/>
-        <w:rPr>
-          <w:rFonts w:ascii="Bookman Old Style" w:eastAsia="Kai" w:hAnsi="Bookman Old Style"/>
-          <w:sz w:val="22"/>
-          <w:szCs w:val="22"/>
-        </w:rPr>
-      </w:pPr>
-    </w:p>
-    <w:p>
-      <w:pPr>
-        <w:spacing w:line="300" w:lineRule="exact"/>
-        <w:rPr>
-          <w:rFonts w:ascii="Bookman Old Style" w:eastAsia="Kai" w:hAnsi="Bookman Old Style"/>
-          <w:sz w:val="22"/>
-          <w:szCs w:val="22"/>
-        </w:rPr>
-      </w:pPr>
-      <w:r>
-        <w:rPr>
-          <w:rFonts w:ascii="Bookman Old Style" w:eastAsia="Kai" w:hAnsi="Bookman Old Style" w:hint="eastAsia"/>
-          <w:sz w:val="22"/>
-          <w:szCs w:val="22"/>
-        </w:rPr>
-        <w:t>S</w:t>
-      </w:r>
-      <w:r>
-        <w:rPr>
-          <w:rFonts w:ascii="Bookman Old Style" w:eastAsia="Kai" w:hAnsi="Bookman Old Style"/>
-          <w:sz w:val="22"/>
-          <w:szCs w:val="22"/>
-        </w:rPr>
-        <w:t xml:space="preserve">han YE. Fossil Hunters: A </w:t>
-      </w:r>
-      <w:r>
-        <w:rPr>
-          <w:rFonts w:ascii="Bookman Old Style" w:eastAsia="Kai" w:hAnsi="Bookman Old Style" w:hint="eastAsia"/>
-          <w:sz w:val="22"/>
-          <w:szCs w:val="22"/>
-        </w:rPr>
-        <w:t>History</w:t>
-      </w:r>
-      <w:r>
-        <w:rPr>
-          <w:rFonts w:ascii="Bookman Old Style" w:eastAsia="Kai" w:hAnsi="Bookman Old Style"/>
-          <w:sz w:val="22"/>
-          <w:szCs w:val="22"/>
-        </w:rPr>
-        <w:t xml:space="preserve"> of Dinosaur Research (eBook). 2016</w:t>
-      </w:r>
-    </w:p>
-    <w:p>
-      <w:pPr>
-        <w:spacing w:line="300" w:lineRule="exact"/>
-        <w:rPr>
-          <w:rFonts w:ascii="Bookman Old Style" w:eastAsia="Kai" w:hAnsi="Bookman Old Style"/>
-          <w:sz w:val="22"/>
-          <w:szCs w:val="22"/>
-        </w:rPr>
-      </w:pPr>
-    </w:p>
-    <w:p>
-      <w:pPr>
-        <w:spacing w:line="300" w:lineRule="exact"/>
-        <w:rPr>
-          <w:rFonts w:ascii="Bookman Old Style" w:eastAsia="Kai" w:hAnsi="Bookman Old Style"/>
-          <w:sz w:val="22"/>
-          <w:szCs w:val="22"/>
-        </w:rPr>
-      </w:pPr>
-      <w:r>
-        <w:rPr>
-          <w:rFonts w:ascii="Bookman Old Style" w:eastAsia="Kai" w:hAnsi="Bookman Old Style" w:hint="eastAsia"/>
-          <w:sz w:val="22"/>
-          <w:szCs w:val="22"/>
-        </w:rPr>
-        <w:t>S</w:t>
-      </w:r>
-      <w:r>
-        <w:rPr>
-          <w:rFonts w:ascii="Bookman Old Style" w:eastAsia="Kai" w:hAnsi="Bookman Old Style"/>
-          <w:sz w:val="22"/>
-          <w:szCs w:val="22"/>
-        </w:rPr>
-        <w:t xml:space="preserve">han YE. The </w:t>
-      </w:r>
-      <w:r>
-        <w:rPr>
-          <w:rFonts w:ascii="Bookman Old Style" w:eastAsia="Kai" w:hAnsi="Bookman Old Style" w:hint="eastAsia"/>
-          <w:sz w:val="22"/>
-          <w:szCs w:val="22"/>
-        </w:rPr>
-        <w:t>Chain</w:t>
-      </w:r>
-      <w:r>
-        <w:rPr>
-          <w:rFonts w:ascii="Bookman Old Style" w:eastAsia="Kai" w:hAnsi="Bookman Old Style"/>
-          <w:sz w:val="22"/>
-          <w:szCs w:val="22"/>
-        </w:rPr>
-        <w:t xml:space="preserve"> of Great Lakes: tracing a history of deglaciation in North America. </w:t>
-      </w:r>
-      <w:r>
-        <w:rPr>
-          <w:rFonts w:ascii="Bookman Old Style" w:eastAsia="Kai" w:hAnsi="Bookman Old Style"/>
-          <w:i/>
-          <w:sz w:val="22"/>
-          <w:szCs w:val="22"/>
-        </w:rPr>
-        <w:t>Chinese National Geographic</w:t>
-      </w:r>
-      <w:r>
-        <w:rPr>
-          <w:rFonts w:ascii="Bookman Old Style" w:eastAsia="Kai" w:hAnsi="Bookman Old Style"/>
-          <w:sz w:val="22"/>
-          <w:szCs w:val="22"/>
-        </w:rPr>
-        <w:t>. 2016</w:t>
-      </w:r>
-    </w:p>
-    <w:p>
-      <w:pPr>
-        <w:spacing w:line="300" w:lineRule="exact"/>
-        <w:rPr>
-          <w:rFonts w:ascii="Bookman Old Style" w:eastAsia="Kai" w:hAnsi="Bookman Old Style"/>
-          <w:sz w:val="22"/>
-          <w:szCs w:val="22"/>
-        </w:rPr>
-      </w:pPr>
-    </w:p>
-    <w:p>
-      <w:pPr>
-        <w:spacing w:line="300" w:lineRule="exact"/>
-        <w:rPr>
-          <w:rFonts w:ascii="Bookman Old Style" w:eastAsia="Kai" w:hAnsi="Bookman Old Style"/>
-          <w:b/>
-          <w:sz w:val="22"/>
-          <w:szCs w:val="22"/>
-        </w:rPr>
-      </w:pPr>
-      <w:r>
-        <w:rPr>
-          <w:rFonts w:ascii="Bookman Old Style" w:eastAsia="Kai" w:hAnsi="Bookman Old Style" w:hint="eastAsia"/>
-          <w:b/>
-          <w:sz w:val="22"/>
-          <w:szCs w:val="22"/>
-        </w:rPr>
-        <w:t>T</w:t>
-      </w:r>
-      <w:r>
-        <w:rPr>
-          <w:rFonts w:ascii="Bookman Old Style" w:eastAsia="Kai" w:hAnsi="Bookman Old Style"/>
-          <w:b/>
-          <w:sz w:val="22"/>
-          <w:szCs w:val="22"/>
-        </w:rPr>
-        <w:t>ranslati</w:t>
-      </w:r>
-      <w:r>
-        <w:rPr>
-          <w:rFonts w:ascii="Bookman Old Style" w:eastAsia="Kai" w:hAnsi="Bookman Old Style"/>
-          <w:b/>
-          <w:sz w:val="22"/>
-          <w:szCs w:val="22"/>
-        </w:rPr>
-        <w:t>on</w:t>
-      </w:r>
-    </w:p>
-    <w:p>
-      <w:pPr>
-        <w:spacing w:line="300" w:lineRule="exact"/>
-        <w:rPr>
-          <w:rFonts w:ascii="Bookman Old Style" w:eastAsia="Kai" w:hAnsi="Bookman Old Style"/>
-          <w:sz w:val="22"/>
-          <w:szCs w:val="22"/>
-        </w:rPr>
-      </w:pPr>
-    </w:p>
-    <w:p>
-      <w:pPr>
-        <w:spacing w:line="300" w:lineRule="exact"/>
-        <w:rPr>
-          <w:rFonts w:ascii="Bookman Old Style" w:eastAsia="Kai" w:hAnsi="Bookman Old Style"/>
-          <w:sz w:val="22"/>
-          <w:szCs w:val="22"/>
-        </w:rPr>
-      </w:pPr>
-      <w:r>
-        <w:rPr>
-          <w:rFonts w:ascii="Bookman Old Style" w:eastAsia="Kai" w:hAnsi="Bookman Old Style"/>
-          <w:sz w:val="22"/>
-          <w:szCs w:val="22"/>
-        </w:rPr>
-        <w:t>Reynolds</w:t>
-      </w:r>
-      <w:r>
-        <w:rPr>
-          <w:rFonts w:ascii="Bookman Old Style" w:eastAsia="Kai" w:hAnsi="Bookman Old Style"/>
-          <w:sz w:val="22"/>
-          <w:szCs w:val="22"/>
-        </w:rPr>
-        <w:t xml:space="preserve"> et al.,</w:t>
-      </w:r>
-      <w:r>
-        <w:rPr>
-          <w:rFonts w:ascii="Bookman Old Style" w:eastAsia="Kai" w:hAnsi="Bookman Old Style"/>
-          <w:sz w:val="22"/>
-          <w:szCs w:val="22"/>
-        </w:rPr>
-        <w:t xml:space="preserve"> Exploring Geology</w:t>
-      </w:r>
-      <w:r>
-        <w:rPr>
-          <w:rFonts w:ascii="Bookman Old Style" w:eastAsia="Kai" w:hAnsi="Bookman Old Style"/>
-          <w:sz w:val="22"/>
-          <w:szCs w:val="22"/>
-        </w:rPr>
-        <w:t xml:space="preserve"> (textbook). Chinese version translated by Shan YE. In prep. Physical book</w:t>
-      </w:r>
-      <w:r>
-        <w:rPr>
-          <w:rFonts w:ascii="Bookman Old Style" w:eastAsia="Kai" w:hAnsi="Bookman Old Style"/>
-          <w:sz w:val="22"/>
-          <w:szCs w:val="22"/>
-        </w:rPr>
-        <w:t xml:space="preserve"> is scheduled</w:t>
-      </w:r>
-      <w:r>
-        <w:rPr>
-          <w:rFonts w:ascii="Bookman Old Style" w:eastAsia="Kai" w:hAnsi="Bookman Old Style"/>
-          <w:sz w:val="22"/>
-          <w:szCs w:val="22"/>
-        </w:rPr>
-        <w:t xml:space="preserve"> to be published in late 2019</w:t>
-      </w:r>
-      <w:r>
-        <w:rPr>
-          <w:rFonts w:ascii="Bookman Old Style" w:eastAsia="Kai" w:hAnsi="Bookman Old Style"/>
-          <w:sz w:val="22"/>
-          <w:szCs w:val="22"/>
-        </w:rPr>
-        <w:t xml:space="preserve"> or early 2020</w:t>
-      </w:r>
-      <w:r>
-        <w:rPr>
-          <w:rFonts w:ascii="Bookman Old Style" w:eastAsia="Kai" w:hAnsi="Bookman Old Style"/>
-          <w:sz w:val="22"/>
-          <w:szCs w:val="22"/>
-        </w:rPr>
-        <w:t>.</w:t>
+          <w:rFonts w:ascii="Bookman Old Style" w:eastAsia="Kai" w:hAnsi="Bookman Old Style"/>
+          <w:sz w:val="22"/>
+          <w:szCs w:val="22"/>
+        </w:rPr>
+        <w:t>The total view count of my outreach articles and interviews on major Chinese media and online platforms has reached 4.5 million since January 2018.</w:t>
       </w:r>
     </w:p>
     <w:p>
@@ -8950,7 +9017,7 @@
       <w:pPr>
         <w:spacing w:line="300" w:lineRule="exact"/>
         <w:rPr>
-          <w:rFonts w:ascii="Bookman Old Style" w:eastAsia="Kai" w:hAnsi="Bookman Old Style" w:hint="eastAsia"/>
+          <w:rFonts w:ascii="Bookman Old Style" w:eastAsia="Kai" w:hAnsi="Bookman Old Style"/>
           <w:sz w:val="22"/>
           <w:szCs w:val="22"/>
         </w:rPr>
